--- a/Report/Bao cao khoa luan/Bao cao vesion 3/Loi mo dau.docx
+++ b/Report/Bao cao khoa luan/Bao cao vesion 3/Loi mo dau.docx
@@ -312,6 +312,15 @@
           <w:szCs w:val="26"/>
         </w:rPr>
         <w:t xml:space="preserve"> DBLP.</w:t>
+      </w:r>
+      <w:r>
+        <w:rPr>
+          <w:rFonts w:ascii="Times New Roman" w:hAnsi="Times New Roman" w:cs="Times New Roman"/>
+          <w:bCs/>
+          <w:sz w:val="26"/>
+          <w:szCs w:val="26"/>
+        </w:rPr>
+        <w:t xml:space="preserve"> Cùng với chức năng tự động cập nhật các bài báo mới từ các thư viện số thì dữ liệu thông tin chỉ mục các bài báo khoa học thu thập được sẽ chính xác, đầy đủ và cập nhật. </w:t>
       </w:r>
     </w:p>
     <w:sectPr>

--- a/Report/Bao cao khoa luan/Bao cao vesion 3/Loi mo dau.docx
+++ b/Report/Bao cao khoa luan/Bao cao vesion 3/Loi mo dau.docx
@@ -320,7 +320,25 @@
           <w:sz w:val="26"/>
           <w:szCs w:val="26"/>
         </w:rPr>
-        <w:t xml:space="preserve"> Cùng với chức năng tự động cập nhật các bài báo mới từ các thư viện số thì dữ liệu thông tin chỉ mục các bài báo khoa học thu thập được sẽ chính xác, đầy đủ và cập nhật. </w:t>
+        <w:t xml:space="preserve"> Cùng với chức năng tự động cập nhật các bài báo mới từ các thư viện số </w:t>
+      </w:r>
+      <w:r>
+        <w:rPr>
+          <w:rFonts w:ascii="Times New Roman" w:hAnsi="Times New Roman" w:cs="Times New Roman"/>
+          <w:bCs/>
+          <w:sz w:val="26"/>
+          <w:szCs w:val="26"/>
+        </w:rPr>
+        <w:t>đảm bảo</w:t>
+      </w:r>
+      <w:r>
+        <w:rPr>
+          <w:rFonts w:ascii="Times New Roman" w:hAnsi="Times New Roman" w:cs="Times New Roman"/>
+          <w:bCs/>
+          <w:sz w:val="26"/>
+          <w:szCs w:val="26"/>
+        </w:rPr>
+        <w:t xml:space="preserve"> thông tin chỉ mục các bài báo khoa học thu thập được sẽ chính xác, đầy đủ và cập nhật. </w:t>
       </w:r>
     </w:p>
     <w:sectPr>
